--- a/Guias_de_estudio/06_Guía de Estudio_Windows_Forms.docx
+++ b/Guias_de_estudio/06_Guía de Estudio_Windows_Forms.docx
@@ -1,6 +1,6 @@
 
 <file path=word/document.xml><?xml version="1.0" encoding="utf-8"?>
-<w:document xmlns:wpc="http://schemas.microsoft.com/office/word/2010/wordprocessingCanvas" xmlns:mc="http://schemas.openxmlformats.org/markup-compatibility/2006" xmlns:o="urn:schemas-microsoft-com:office:office" xmlns:r="http://schemas.openxmlformats.org/officeDocument/2006/relationships" xmlns:m="http://schemas.openxmlformats.org/officeDocument/2006/math" xmlns:v="urn:schemas-microsoft-com:vml" xmlns:wp14="http://schemas.microsoft.com/office/word/2010/wordprocessingDrawing" xmlns:wp="http://schemas.openxmlformats.org/drawingml/2006/wordprocessingDrawing" xmlns:w10="urn:schemas-microsoft-com:office:word" xmlns:w="http://schemas.openxmlformats.org/wordprocessingml/2006/main" xmlns:w14="http://schemas.microsoft.com/office/word/2010/wordml" xmlns:w15="http://schemas.microsoft.com/office/word/2012/wordml" xmlns:wpg="http://schemas.microsoft.com/office/word/2010/wordprocessingGroup" xmlns:wpi="http://schemas.microsoft.com/office/word/2010/wordprocessingInk" xmlns:wne="http://schemas.microsoft.com/office/word/2006/wordml" xmlns:wps="http://schemas.microsoft.com/office/word/2010/wordprocessingShape" mc:Ignorable="w14 w15 wp14">
+<w:document xmlns:wpc="http://schemas.microsoft.com/office/word/2010/wordprocessingCanvas" xmlns:cx="http://schemas.microsoft.com/office/drawing/2014/chartex" xmlns:cx1="http://schemas.microsoft.com/office/drawing/2015/9/8/chartex" xmlns:cx2="http://schemas.microsoft.com/office/drawing/2015/10/21/chartex" xmlns:cx3="http://schemas.microsoft.com/office/drawing/2016/5/9/chartex" xmlns:cx4="http://schemas.microsoft.com/office/drawing/2016/5/10/chartex" xmlns:cx5="http://schemas.microsoft.com/office/drawing/2016/5/11/chartex" xmlns:cx6="http://schemas.microsoft.com/office/drawing/2016/5/12/chartex" xmlns:cx7="http://schemas.microsoft.com/office/drawing/2016/5/13/chartex" xmlns:cx8="http://schemas.microsoft.com/office/drawing/2016/5/14/chartex" xmlns:mc="http://schemas.openxmlformats.org/markup-compatibility/2006" xmlns:aink="http://schemas.microsoft.com/office/drawing/2016/ink" xmlns:am3d="http://schemas.microsoft.com/office/drawing/2017/model3d" xmlns:o="urn:schemas-microsoft-com:office:office" xmlns:r="http://schemas.openxmlformats.org/officeDocument/2006/relationships" xmlns:m="http://schemas.openxmlformats.org/officeDocument/2006/math" xmlns:v="urn:schemas-microsoft-com:vml" xmlns:wp14="http://schemas.microsoft.com/office/word/2010/wordprocessingDrawing" xmlns:wp="http://schemas.openxmlformats.org/drawingml/2006/wordprocessingDrawing" xmlns:w10="urn:schemas-microsoft-com:office:word" xmlns:w="http://schemas.openxmlformats.org/wordprocessingml/2006/main" xmlns:w14="http://schemas.microsoft.com/office/word/2010/wordml" xmlns:w15="http://schemas.microsoft.com/office/word/2012/wordml" xmlns:w16cid="http://schemas.microsoft.com/office/word/2016/wordml/cid" xmlns:w16se="http://schemas.microsoft.com/office/word/2015/wordml/symex" xmlns:wpg="http://schemas.microsoft.com/office/word/2010/wordprocessingGroup" xmlns:wpi="http://schemas.microsoft.com/office/word/2010/wordprocessingInk" xmlns:wne="http://schemas.microsoft.com/office/word/2006/wordml" xmlns:wps="http://schemas.microsoft.com/office/word/2010/wordprocessingShape" mc:Ignorable="w14 w15 w16se w16cid wp14">
   <w:body>
     <w:p>
       <w:pPr>
@@ -77,6 +77,7 @@
         <w:t>).</w:t>
       </w:r>
     </w:p>
+    <w:p/>
     <w:p>
       <w:pPr>
         <w:numPr>
@@ -111,6 +112,7 @@
         <w:t>.</w:t>
       </w:r>
     </w:p>
+    <w:p/>
     <w:p>
       <w:pPr>
         <w:numPr>
@@ -144,6 +146,7 @@
         <w:t>Una clase que se divide en varios archivos.</w:t>
       </w:r>
     </w:p>
+    <w:p/>
     <w:p>
       <w:pPr>
         <w:numPr>
@@ -161,6 +164,7 @@
         <w:t>Si. Si. También.</w:t>
       </w:r>
     </w:p>
+    <w:p/>
     <w:p>
       <w:pPr>
         <w:numPr>
@@ -207,6 +211,7 @@
         <w:t>) no se puede interactuar con el padre hasta cerrar el hijo.</w:t>
       </w:r>
     </w:p>
+    <w:p/>
     <w:p>
       <w:pPr>
         <w:numPr>
@@ -216,10 +221,7 @@
         <w:ind w:hanging="360"/>
       </w:pPr>
       <w:r>
-        <w:t>¿Qué es un formulario MDI? ¿Con qué propiedad indico que un formula</w:t>
-      </w:r>
-      <w:r>
-        <w:t xml:space="preserve">rio es un contenedor MDI? ¿Con qué propiedad del formulario hijo indico cuál es el formulario MDI padre?  </w:t>
+        <w:t xml:space="preserve">¿Qué es un formulario MDI? ¿Con qué propiedad indico que un formulario es un contenedor MDI? ¿Con qué propiedad del formulario hijo indico cuál es el formulario MDI padre?  </w:t>
       </w:r>
     </w:p>
     <w:p>
@@ -248,6 +250,7 @@
         <w:t>.</w:t>
       </w:r>
     </w:p>
+    <w:p/>
     <w:p>
       <w:pPr>
         <w:numPr>
@@ -265,13 +268,14 @@
       <w:pPr>
         <w:spacing w:after="0"/>
       </w:pPr>
-      <w:proofErr w:type="gramStart"/>
-      <w:r>
-        <w:t>a-</w:t>
-      </w:r>
-      <w:proofErr w:type="gramEnd"/>
-      <w:r>
-        <w:t>new: instancia al formulario.</w:t>
+      <w:r>
+        <w:t xml:space="preserve">a-new: </w:t>
+      </w:r>
+      <w:r>
+        <w:t>se crea la instancia de</w:t>
+      </w:r>
+      <w:r>
+        <w:t>l formulario.</w:t>
       </w:r>
     </w:p>
     <w:p>
@@ -279,14 +283,19 @@
         <w:spacing w:after="0"/>
       </w:pPr>
       <w:r>
-        <w:t>b-load: esta creado el formulario, pero no visible.</w:t>
+        <w:t>b-load: esta creado el formulario</w:t>
+      </w:r>
+      <w:r>
+        <w:t xml:space="preserve"> en memora</w:t>
+      </w:r>
+      <w:r>
+        <w:t>, pero no visible.</w:t>
       </w:r>
     </w:p>
     <w:p>
       <w:pPr>
         <w:spacing w:after="0"/>
       </w:pPr>
-      <w:proofErr w:type="gramStart"/>
       <w:r>
         <w:t>c-</w:t>
       </w:r>
@@ -295,16 +304,20 @@
         <w:t>paint</w:t>
       </w:r>
       <w:proofErr w:type="spellEnd"/>
-      <w:proofErr w:type="gramEnd"/>
-      <w:r>
-        <w:t>: ;</w:t>
+      <w:r>
+        <w:t xml:space="preserve">: </w:t>
+      </w:r>
+      <w:r>
+        <w:t>Se dibuja el formulario y sus controles</w:t>
+      </w:r>
+      <w:r>
+        <w:t>;</w:t>
       </w:r>
     </w:p>
     <w:p>
       <w:pPr>
         <w:spacing w:after="0"/>
       </w:pPr>
-      <w:proofErr w:type="gramStart"/>
       <w:r>
         <w:t>d-</w:t>
       </w:r>
@@ -313,7 +326,6 @@
         <w:t>activated</w:t>
       </w:r>
       <w:proofErr w:type="spellEnd"/>
-      <w:proofErr w:type="gramEnd"/>
       <w:r>
         <w:t>: se ejecuta cuando recibe foco el formulario, se puede ejecutar más de una vez;</w:t>
       </w:r>
@@ -321,56 +333,95 @@
     <w:p>
       <w:pPr>
         <w:spacing w:after="0"/>
-        <w:rPr>
-          <w:lang w:val="en-US"/>
-        </w:rPr>
-      </w:pPr>
-      <w:proofErr w:type="gramStart"/>
-      <w:r>
-        <w:rPr>
-          <w:lang w:val="en-US"/>
-        </w:rPr>
-        <w:t>e-form</w:t>
-      </w:r>
-      <w:proofErr w:type="gramEnd"/>
-      <w:r>
-        <w:rPr>
-          <w:lang w:val="en-US"/>
-        </w:rPr>
-        <w:t xml:space="preserve"> closing: ;</w:t>
-      </w:r>
-    </w:p>
-    <w:p>
-      <w:pPr>
-        <w:spacing w:after="0"/>
-        <w:rPr>
-          <w:lang w:val="en-US"/>
-        </w:rPr>
-      </w:pPr>
-      <w:proofErr w:type="gramStart"/>
-      <w:r>
-        <w:rPr>
-          <w:lang w:val="en-US"/>
-        </w:rPr>
-        <w:t>f-form</w:t>
-      </w:r>
-      <w:proofErr w:type="gramEnd"/>
-      <w:r>
-        <w:rPr>
-          <w:lang w:val="en-US"/>
-        </w:rPr>
-        <w:t xml:space="preserve"> closed;</w:t>
-      </w:r>
-    </w:p>
-    <w:p>
-      <w:pPr>
-        <w:spacing w:after="0"/>
-        <w:rPr>
-          <w:lang w:val="en-US"/>
-        </w:rPr>
-      </w:pPr>
+      </w:pPr>
+      <w:r>
+        <w:lastRenderedPageBreak/>
+        <w:t>e-</w:t>
+      </w:r>
+      <w:proofErr w:type="spellStart"/>
+      <w:r>
+        <w:t>F</w:t>
+      </w:r>
+      <w:r>
+        <w:t>orm</w:t>
+      </w:r>
+      <w:proofErr w:type="spellEnd"/>
+      <w:r>
+        <w:t xml:space="preserve"> </w:t>
+      </w:r>
+      <w:proofErr w:type="spellStart"/>
+      <w:r>
+        <w:t>C</w:t>
+      </w:r>
+      <w:r>
+        <w:t>losing</w:t>
+      </w:r>
+      <w:proofErr w:type="spellEnd"/>
+      <w:r>
+        <w:t xml:space="preserve">: </w:t>
+      </w:r>
+      <w:r>
+        <w:t>se es</w:t>
+      </w:r>
       <w:bookmarkStart w:id="0" w:name="_GoBack"/>
       <w:bookmarkEnd w:id="0"/>
+      <w:r>
+        <w:t>tá cerrando el formulario, permite cancelar</w:t>
+      </w:r>
+      <w:r>
+        <w:t xml:space="preserve"> el cierre</w:t>
+      </w:r>
+      <w:r>
+        <w:t>;</w:t>
+      </w:r>
+    </w:p>
+    <w:p>
+      <w:pPr>
+        <w:spacing w:after="0"/>
+      </w:pPr>
+      <w:r>
+        <w:t>f-</w:t>
+      </w:r>
+      <w:proofErr w:type="spellStart"/>
+      <w:r>
+        <w:t>form</w:t>
+      </w:r>
+      <w:proofErr w:type="spellEnd"/>
+      <w:r>
+        <w:t xml:space="preserve"> </w:t>
+      </w:r>
+      <w:proofErr w:type="spellStart"/>
+      <w:r>
+        <w:t>closed</w:t>
+      </w:r>
+      <w:proofErr w:type="spellEnd"/>
+      <w:r>
+        <w:t>: El formulario ya no es visible</w:t>
+      </w:r>
+      <w:r>
+        <w:t>;</w:t>
+      </w:r>
+    </w:p>
+    <w:p>
+      <w:pPr>
+        <w:spacing w:after="0"/>
+      </w:pPr>
+      <w:r>
+        <w:t>g-</w:t>
+      </w:r>
+      <w:proofErr w:type="spellStart"/>
+      <w:r>
+        <w:t>Disposed</w:t>
+      </w:r>
+      <w:proofErr w:type="spellEnd"/>
+      <w:r>
+        <w:t>: el objeto está siendo destruido.</w:t>
+      </w:r>
+    </w:p>
+    <w:p>
+      <w:pPr>
+        <w:spacing w:after="0"/>
+      </w:pPr>
     </w:p>
     <w:sectPr>
       <w:pgSz w:w="12240" w:h="15840"/>
@@ -382,8 +433,8 @@
 </file>
 
 <file path=word/numbering.xml><?xml version="1.0" encoding="utf-8"?>
-<w:numbering xmlns:wpc="http://schemas.microsoft.com/office/word/2010/wordprocessingCanvas" xmlns:mc="http://schemas.openxmlformats.org/markup-compatibility/2006" xmlns:o="urn:schemas-microsoft-com:office:office" xmlns:r="http://schemas.openxmlformats.org/officeDocument/2006/relationships" xmlns:m="http://schemas.openxmlformats.org/officeDocument/2006/math" xmlns:v="urn:schemas-microsoft-com:vml" xmlns:wp14="http://schemas.microsoft.com/office/word/2010/wordprocessingDrawing" xmlns:wp="http://schemas.openxmlformats.org/drawingml/2006/wordprocessingDrawing" xmlns:w10="urn:schemas-microsoft-com:office:word" xmlns:w="http://schemas.openxmlformats.org/wordprocessingml/2006/main" xmlns:w14="http://schemas.microsoft.com/office/word/2010/wordml" xmlns:w15="http://schemas.microsoft.com/office/word/2012/wordml" xmlns:wpg="http://schemas.microsoft.com/office/word/2010/wordprocessingGroup" xmlns:wpi="http://schemas.microsoft.com/office/word/2010/wordprocessingInk" xmlns:wne="http://schemas.microsoft.com/office/word/2006/wordml" xmlns:wps="http://schemas.microsoft.com/office/word/2010/wordprocessingShape" mc:Ignorable="w14 w15 wp14">
-  <w:abstractNum w:abstractNumId="0">
+<w:numbering xmlns:wpc="http://schemas.microsoft.com/office/word/2010/wordprocessingCanvas" xmlns:cx="http://schemas.microsoft.com/office/drawing/2014/chartex" xmlns:cx1="http://schemas.microsoft.com/office/drawing/2015/9/8/chartex" xmlns:cx2="http://schemas.microsoft.com/office/drawing/2015/10/21/chartex" xmlns:cx3="http://schemas.microsoft.com/office/drawing/2016/5/9/chartex" xmlns:cx4="http://schemas.microsoft.com/office/drawing/2016/5/10/chartex" xmlns:cx5="http://schemas.microsoft.com/office/drawing/2016/5/11/chartex" xmlns:cx6="http://schemas.microsoft.com/office/drawing/2016/5/12/chartex" xmlns:cx7="http://schemas.microsoft.com/office/drawing/2016/5/13/chartex" xmlns:cx8="http://schemas.microsoft.com/office/drawing/2016/5/14/chartex" xmlns:mc="http://schemas.openxmlformats.org/markup-compatibility/2006" xmlns:aink="http://schemas.microsoft.com/office/drawing/2016/ink" xmlns:am3d="http://schemas.microsoft.com/office/drawing/2017/model3d" xmlns:o="urn:schemas-microsoft-com:office:office" xmlns:r="http://schemas.openxmlformats.org/officeDocument/2006/relationships" xmlns:m="http://schemas.openxmlformats.org/officeDocument/2006/math" xmlns:v="urn:schemas-microsoft-com:vml" xmlns:wp14="http://schemas.microsoft.com/office/word/2010/wordprocessingDrawing" xmlns:wp="http://schemas.openxmlformats.org/drawingml/2006/wordprocessingDrawing" xmlns:w10="urn:schemas-microsoft-com:office:word" xmlns:w="http://schemas.openxmlformats.org/wordprocessingml/2006/main" xmlns:w14="http://schemas.microsoft.com/office/word/2010/wordml" xmlns:w15="http://schemas.microsoft.com/office/word/2012/wordml" xmlns:w16cid="http://schemas.microsoft.com/office/word/2016/wordml/cid" xmlns:w16se="http://schemas.microsoft.com/office/word/2015/wordml/symex" xmlns:wpg="http://schemas.microsoft.com/office/word/2010/wordprocessingGroup" xmlns:wpi="http://schemas.microsoft.com/office/word/2010/wordprocessingInk" xmlns:wne="http://schemas.microsoft.com/office/word/2006/wordml" xmlns:wps="http://schemas.microsoft.com/office/word/2010/wordprocessingShape" mc:Ignorable="w14 w15 w16se w16cid wp14">
+  <w:abstractNum w:abstractNumId="0" w15:restartNumberingAfterBreak="0">
     <w:nsid w:val="0FEC141F"/>
     <w:multiLevelType w:val="hybridMultilevel"/>
     <w:tmpl w:val="26A27F82"/>
@@ -593,7 +644,7 @@
 </file>
 
 <file path=word/styles.xml><?xml version="1.0" encoding="utf-8"?>
-<w:styles xmlns:mc="http://schemas.openxmlformats.org/markup-compatibility/2006" xmlns:r="http://schemas.openxmlformats.org/officeDocument/2006/relationships" xmlns:w="http://schemas.openxmlformats.org/wordprocessingml/2006/main" xmlns:w14="http://schemas.microsoft.com/office/word/2010/wordml" xmlns:w15="http://schemas.microsoft.com/office/word/2012/wordml" mc:Ignorable="w14 w15">
+<w:styles xmlns:mc="http://schemas.openxmlformats.org/markup-compatibility/2006" xmlns:r="http://schemas.openxmlformats.org/officeDocument/2006/relationships" xmlns:w="http://schemas.openxmlformats.org/wordprocessingml/2006/main" xmlns:w14="http://schemas.microsoft.com/office/word/2010/wordml" xmlns:w15="http://schemas.microsoft.com/office/word/2012/wordml" xmlns:w16cid="http://schemas.microsoft.com/office/word/2016/wordml/cid" xmlns:w16se="http://schemas.microsoft.com/office/word/2015/wordml/symex" mc:Ignorable="w14 w15 w16se w16cid">
   <w:docDefaults>
     <w:rPrDefault>
       <w:rPr>
@@ -609,7 +660,7 @@
       </w:pPr>
     </w:pPrDefault>
   </w:docDefaults>
-  <w:latentStyles w:defLockedState="0" w:defUIPriority="99" w:defSemiHidden="0" w:defUnhideWhenUsed="0" w:defQFormat="0" w:count="371">
+  <w:latentStyles w:defLockedState="0" w:defUIPriority="99" w:defSemiHidden="0" w:defUnhideWhenUsed="0" w:defQFormat="0" w:count="375">
     <w:lsdException w:name="Normal" w:uiPriority="0" w:qFormat="1"/>
     <w:lsdException w:name="heading 1" w:uiPriority="9" w:qFormat="1"/>
     <w:lsdException w:name="heading 2" w:semiHidden="1" w:uiPriority="9" w:unhideWhenUsed="1" w:qFormat="1"/>
@@ -715,7 +766,6 @@
     <w:lsdException w:name="HTML Sample" w:semiHidden="1" w:unhideWhenUsed="1"/>
     <w:lsdException w:name="HTML Typewriter" w:semiHidden="1" w:unhideWhenUsed="1"/>
     <w:lsdException w:name="HTML Variable" w:semiHidden="1" w:unhideWhenUsed="1"/>
-    <w:lsdException w:name="Normal Table" w:semiHidden="1" w:unhideWhenUsed="1"/>
     <w:lsdException w:name="annotation subject" w:semiHidden="1" w:unhideWhenUsed="1"/>
     <w:lsdException w:name="No List" w:semiHidden="1" w:unhideWhenUsed="1"/>
     <w:lsdException w:name="Outline List 1" w:semiHidden="1" w:unhideWhenUsed="1"/>
@@ -759,10 +809,8 @@
     <w:lsdException w:name="Table Elegant" w:semiHidden="1" w:unhideWhenUsed="1"/>
     <w:lsdException w:name="Table Professional" w:semiHidden="1" w:unhideWhenUsed="1"/>
     <w:lsdException w:name="Table Subtle 1" w:semiHidden="1" w:unhideWhenUsed="1"/>
-    <w:lsdException w:name="Table Subtle 2" w:semiHidden="1" w:unhideWhenUsed="1"/>
     <w:lsdException w:name="Table Web 1" w:semiHidden="1" w:unhideWhenUsed="1"/>
     <w:lsdException w:name="Table Web 2" w:semiHidden="1" w:unhideWhenUsed="1"/>
-    <w:lsdException w:name="Table Web 3" w:semiHidden="1" w:unhideWhenUsed="1"/>
     <w:lsdException w:name="Balloon Text" w:semiHidden="1" w:unhideWhenUsed="1"/>
     <w:lsdException w:name="Table Grid" w:uiPriority="39"/>
     <w:lsdException w:name="Table Theme" w:semiHidden="1" w:unhideWhenUsed="1"/>
@@ -981,6 +1029,10 @@
     <w:lsdException w:name="List Table 5 Dark Accent 6" w:uiPriority="50"/>
     <w:lsdException w:name="List Table 6 Colorful Accent 6" w:uiPriority="51"/>
     <w:lsdException w:name="List Table 7 Colorful Accent 6" w:uiPriority="52"/>
+    <w:lsdException w:name="Mention" w:semiHidden="1" w:unhideWhenUsed="1"/>
+    <w:lsdException w:name="Smart Hyperlink" w:semiHidden="1" w:unhideWhenUsed="1"/>
+    <w:lsdException w:name="Hashtag" w:semiHidden="1" w:unhideWhenUsed="1"/>
+    <w:lsdException w:name="Unresolved Mention" w:semiHidden="1" w:unhideWhenUsed="1"/>
   </w:latentStyles>
   <w:style w:type="paragraph" w:default="1" w:styleId="Normal">
     <w:name w:val="Normal"/>

--- a/Guias_de_estudio/06_Guía de Estudio_Windows_Forms.docx
+++ b/Guias_de_estudio/06_Guía de Estudio_Windows_Forms.docx
@@ -6,6 +6,7 @@
       <w:pPr>
         <w:spacing w:after="32"/>
         <w:ind w:left="0" w:firstLine="0"/>
+        <w:jc w:val="center"/>
       </w:pPr>
       <w:r>
         <w:rPr>
@@ -28,12 +29,6 @@
         <w:t>Forms</w:t>
       </w:r>
       <w:proofErr w:type="spellEnd"/>
-      <w:r>
-        <w:rPr>
-          <w:sz w:val="56"/>
-        </w:rPr>
-        <w:t xml:space="preserve"> </w:t>
-      </w:r>
     </w:p>
     <w:p>
       <w:pPr>
@@ -54,8 +49,14 @@
           <w:numId w:val="1"/>
         </w:numPr>
         <w:ind w:hanging="360"/>
-      </w:pPr>
-      <w:r>
+        <w:rPr>
+          <w:b/>
+        </w:rPr>
+      </w:pPr>
+      <w:r>
+        <w:rPr>
+          <w:b/>
+        </w:rPr>
         <w:t xml:space="preserve">¿Los formularios son objetos?  </w:t>
       </w:r>
     </w:p>
@@ -85,23 +86,23 @@
           <w:numId w:val="1"/>
         </w:numPr>
         <w:ind w:hanging="360"/>
-      </w:pPr>
-      <w:r>
-        <w:t xml:space="preserve">¿De qué clase heredan </w:t>
-      </w:r>
-      <w:r>
-        <w:rPr>
-          <w:b/>
-        </w:rPr>
-        <w:t>todos</w:t>
-      </w:r>
-      <w:r>
-        <w:t xml:space="preserve"> los formularios?  </w:t>
-      </w:r>
-    </w:p>
-    <w:p>
-      <w:r>
-        <w:t xml:space="preserve">Clase </w:t>
+        <w:rPr>
+          <w:b/>
+        </w:rPr>
+      </w:pPr>
+      <w:r>
+        <w:rPr>
+          <w:b/>
+        </w:rPr>
+        <w:t xml:space="preserve">¿De qué clase heredan todos los formularios?  </w:t>
+      </w:r>
+    </w:p>
+    <w:p>
+      <w:r>
+        <w:t>Heredan de la c</w:t>
+      </w:r>
+      <w:r>
+        <w:t xml:space="preserve">lase </w:t>
       </w:r>
       <w:proofErr w:type="spellStart"/>
       <w:r>
@@ -120,30 +121,51 @@
           <w:numId w:val="1"/>
         </w:numPr>
         <w:ind w:hanging="360"/>
-      </w:pPr>
-      <w:r>
+        <w:rPr>
+          <w:b/>
+        </w:rPr>
+      </w:pPr>
+      <w:r>
+        <w:rPr>
+          <w:b/>
+        </w:rPr>
         <w:t xml:space="preserve">¿Qué es una </w:t>
       </w:r>
       <w:proofErr w:type="spellStart"/>
       <w:r>
+        <w:rPr>
+          <w:b/>
+        </w:rPr>
         <w:t>partial</w:t>
       </w:r>
       <w:proofErr w:type="spellEnd"/>
       <w:r>
+        <w:rPr>
+          <w:b/>
+        </w:rPr>
         <w:t xml:space="preserve"> </w:t>
       </w:r>
       <w:proofErr w:type="spellStart"/>
       <w:r>
+        <w:rPr>
+          <w:b/>
+        </w:rPr>
         <w:t>class</w:t>
       </w:r>
       <w:proofErr w:type="spellEnd"/>
       <w:r>
+        <w:rPr>
+          <w:b/>
+        </w:rPr>
         <w:t xml:space="preserve"> o clase parcial?  </w:t>
       </w:r>
     </w:p>
     <w:p>
       <w:r>
-        <w:t>Una clase que se divide en varios archivos.</w:t>
+        <w:t>Una clase que se divide en varios archivos</w:t>
+      </w:r>
+      <w:r>
+        <w:t xml:space="preserve"> y que se combinan en uno solo al momento de compilar la aplicación.</w:t>
       </w:r>
     </w:p>
     <w:p/>
@@ -154,8 +176,14 @@
           <w:numId w:val="1"/>
         </w:numPr>
         <w:ind w:hanging="360"/>
-      </w:pPr>
-      <w:r>
+        <w:rPr>
+          <w:b/>
+        </w:rPr>
+      </w:pPr>
+      <w:r>
+        <w:rPr>
+          <w:b/>
+        </w:rPr>
         <w:t xml:space="preserve">¿Puedo agregar parámetros de entrada a la clase del formulario? ¿Y sobrecargar el constructor? ¿Y declarar nuevos campos/propiedades?  </w:t>
       </w:r>
     </w:p>
@@ -172,30 +200,80 @@
           <w:numId w:val="1"/>
         </w:numPr>
         <w:ind w:hanging="360"/>
-      </w:pPr>
-      <w:r>
+        <w:rPr>
+          <w:b/>
+        </w:rPr>
+      </w:pPr>
+      <w:r>
+        <w:rPr>
+          <w:b/>
+        </w:rPr>
         <w:t xml:space="preserve">¿Cuál es la diferencia entre </w:t>
       </w:r>
       <w:proofErr w:type="gramStart"/>
       <w:r>
+        <w:rPr>
+          <w:b/>
+        </w:rPr>
         <w:t>Show(</w:t>
       </w:r>
       <w:proofErr w:type="gramEnd"/>
       <w:r>
+        <w:rPr>
+          <w:b/>
+        </w:rPr>
         <w:t xml:space="preserve">) y </w:t>
       </w:r>
       <w:proofErr w:type="spellStart"/>
       <w:r>
+        <w:rPr>
+          <w:b/>
+        </w:rPr>
         <w:t>ShowDialog</w:t>
       </w:r>
       <w:proofErr w:type="spellEnd"/>
       <w:r>
+        <w:rPr>
+          <w:b/>
+        </w:rPr>
         <w:t xml:space="preserve">()? </w:t>
       </w:r>
     </w:p>
     <w:p>
       <w:r>
-        <w:t xml:space="preserve">Show muestra un nuevo formulario y se puede interactuar con el padre y con el hijo. En el </w:t>
+        <w:t xml:space="preserve">El método </w:t>
+      </w:r>
+      <w:proofErr w:type="gramStart"/>
+      <w:r>
+        <w:t>Show</w:t>
+      </w:r>
+      <w:r>
+        <w:t>(</w:t>
+      </w:r>
+      <w:proofErr w:type="gramEnd"/>
+      <w:r>
+        <w:t>)</w:t>
+      </w:r>
+      <w:r>
+        <w:t xml:space="preserve"> muestra un nuevo formulario</w:t>
+      </w:r>
+      <w:r>
+        <w:t xml:space="preserve"> en pantalla</w:t>
+      </w:r>
+      <w:r>
+        <w:t xml:space="preserve"> y se puede interactuar con el padre y con el hijo. </w:t>
+      </w:r>
+      <w:r>
+        <w:t>E</w:t>
+      </w:r>
+      <w:r>
+        <w:t>l</w:t>
+      </w:r>
+      <w:r>
+        <w:t xml:space="preserve"> método</w:t>
+      </w:r>
+      <w:r>
+        <w:t xml:space="preserve"> </w:t>
       </w:r>
       <w:proofErr w:type="spellStart"/>
       <w:proofErr w:type="gramStart"/>
@@ -208,7 +286,13 @@
       </w:r>
       <w:proofErr w:type="gramEnd"/>
       <w:r>
-        <w:t>) no se puede interactuar con el padre hasta cerrar el hijo.</w:t>
+        <w:t>)</w:t>
+      </w:r>
+      <w:r>
+        <w:t xml:space="preserve"> también muestra un nuevo formulario pero</w:t>
+      </w:r>
+      <w:r>
+        <w:t xml:space="preserve"> no se puede interactuar con el padre hasta cerrar el hijo.</w:t>
       </w:r>
     </w:p>
     <w:p/>
@@ -219,27 +303,43 @@
           <w:numId w:val="1"/>
         </w:numPr>
         <w:ind w:hanging="360"/>
-      </w:pPr>
-      <w:r>
+        <w:rPr>
+          <w:b/>
+        </w:rPr>
+      </w:pPr>
+      <w:r>
+        <w:rPr>
+          <w:b/>
+        </w:rPr>
         <w:t xml:space="preserve">¿Qué es un formulario MDI? ¿Con qué propiedad indico que un formulario es un contenedor MDI? ¿Con qué propiedad del formulario hijo indico cuál es el formulario MDI padre?  </w:t>
       </w:r>
     </w:p>
     <w:p>
       <w:r>
-        <w:t xml:space="preserve">Es un gran formulario con varios adentro. </w:t>
+        <w:t>El formulario MDI e</w:t>
+      </w:r>
+      <w:r>
+        <w:t>s un gran formulario con varios adentro.</w:t>
+      </w:r>
+      <w:r>
+        <w:t xml:space="preserve"> Indico que es un formulario contenedor MDI mediante la propiedad</w:t>
+      </w:r>
+      <w:r>
+        <w:t xml:space="preserve"> </w:t>
       </w:r>
       <w:proofErr w:type="spellStart"/>
-      <w:proofErr w:type="gramStart"/>
       <w:r>
         <w:t>IsMDIContainer</w:t>
       </w:r>
       <w:proofErr w:type="spellEnd"/>
       <w:r>
-        <w:t>(</w:t>
-      </w:r>
-      <w:proofErr w:type="gramEnd"/>
-      <w:r>
-        <w:t xml:space="preserve">). MDI </w:t>
+        <w:t>.</w:t>
+      </w:r>
+      <w:r>
+        <w:t xml:space="preserve"> Mediante la propiedad</w:t>
+      </w:r>
+      <w:r>
+        <w:t xml:space="preserve"> MDI </w:t>
       </w:r>
       <w:proofErr w:type="spellStart"/>
       <w:r>
@@ -259,17 +359,40 @@
         </w:numPr>
         <w:spacing w:after="0"/>
         <w:ind w:hanging="360"/>
-      </w:pPr>
-      <w:r>
+        <w:rPr>
+          <w:b/>
+        </w:rPr>
+      </w:pPr>
+      <w:r>
+        <w:rPr>
+          <w:b/>
+        </w:rPr>
         <w:t>Detalle los pasos del ciclo de vida de los formularios.</w:t>
       </w:r>
     </w:p>
     <w:p>
       <w:pPr>
+        <w:pStyle w:val="Prrafodelista"/>
+        <w:numPr>
+          <w:ilvl w:val="0"/>
+          <w:numId w:val="3"/>
+        </w:numPr>
         <w:spacing w:after="0"/>
       </w:pPr>
       <w:r>
-        <w:t xml:space="preserve">a-new: </w:t>
+        <w:rPr>
+          <w:u w:val="single"/>
+        </w:rPr>
+        <w:t>N</w:t>
+      </w:r>
+      <w:r>
+        <w:rPr>
+          <w:u w:val="single"/>
+        </w:rPr>
+        <w:t>ew</w:t>
+      </w:r>
+      <w:r>
+        <w:t xml:space="preserve">: </w:t>
       </w:r>
       <w:r>
         <w:t>se crea la instancia de</w:t>
@@ -280,118 +403,195 @@
     </w:p>
     <w:p>
       <w:pPr>
+        <w:pStyle w:val="Prrafodelista"/>
+        <w:numPr>
+          <w:ilvl w:val="0"/>
+          <w:numId w:val="3"/>
+        </w:numPr>
         <w:spacing w:after="0"/>
       </w:pPr>
       <w:r>
-        <w:t>b-load: esta creado el formulario</w:t>
-      </w:r>
-      <w:r>
-        <w:t xml:space="preserve"> en memora</w:t>
-      </w:r>
-      <w:r>
-        <w:t>, pero no visible.</w:t>
-      </w:r>
-    </w:p>
-    <w:p>
-      <w:pPr>
-        <w:spacing w:after="0"/>
-      </w:pPr>
-      <w:r>
-        <w:t>c-</w:t>
-      </w:r>
-      <w:proofErr w:type="spellStart"/>
-      <w:r>
-        <w:t>paint</w:t>
-      </w:r>
-      <w:proofErr w:type="spellEnd"/>
-      <w:r>
-        <w:t xml:space="preserve">: </w:t>
-      </w:r>
-      <w:r>
-        <w:t>Se dibuja el formulario y sus controles</w:t>
-      </w:r>
-      <w:r>
-        <w:t>;</w:t>
-      </w:r>
-    </w:p>
-    <w:p>
-      <w:pPr>
-        <w:spacing w:after="0"/>
-      </w:pPr>
-      <w:r>
-        <w:t>d-</w:t>
-      </w:r>
-      <w:proofErr w:type="spellStart"/>
-      <w:r>
-        <w:t>activated</w:t>
-      </w:r>
-      <w:proofErr w:type="spellEnd"/>
-      <w:r>
-        <w:t>: se ejecuta cuando recibe foco el formulario, se puede ejecutar más de una vez;</w:t>
-      </w:r>
-    </w:p>
-    <w:p>
-      <w:pPr>
-        <w:spacing w:after="0"/>
-      </w:pPr>
-      <w:r>
-        <w:lastRenderedPageBreak/>
-        <w:t>e-</w:t>
-      </w:r>
-      <w:proofErr w:type="spellStart"/>
-      <w:r>
-        <w:t>F</w:t>
-      </w:r>
-      <w:r>
-        <w:t>orm</w:t>
-      </w:r>
-      <w:proofErr w:type="spellEnd"/>
-      <w:r>
-        <w:t xml:space="preserve"> </w:t>
-      </w:r>
-      <w:proofErr w:type="spellStart"/>
-      <w:r>
-        <w:t>C</w:t>
-      </w:r>
-      <w:r>
-        <w:t>losing</w:t>
-      </w:r>
-      <w:proofErr w:type="spellEnd"/>
-      <w:r>
-        <w:t xml:space="preserve">: </w:t>
-      </w:r>
-      <w:r>
-        <w:t>se es</w:t>
+        <w:rPr>
+          <w:u w:val="single"/>
+        </w:rPr>
+        <w:t>L</w:t>
+      </w:r>
+      <w:r>
+        <w:rPr>
+          <w:u w:val="single"/>
+        </w:rPr>
+        <w:t>oad</w:t>
+      </w:r>
+      <w:r>
+        <w:t>: esta creado el formulario</w:t>
+      </w:r>
+      <w:r>
+        <w:t xml:space="preserve"> en memor</w:t>
+      </w:r>
+      <w:r>
+        <w:t>i</w:t>
       </w:r>
       <w:bookmarkStart w:id="0" w:name="_GoBack"/>
       <w:bookmarkEnd w:id="0"/>
       <w:r>
-        <w:t>tá cerrando el formulario, permite cancelar</w:t>
+        <w:t>a</w:t>
+      </w:r>
+      <w:r>
+        <w:t>, pero no visible.</w:t>
+      </w:r>
+    </w:p>
+    <w:p>
+      <w:pPr>
+        <w:pStyle w:val="Prrafodelista"/>
+        <w:numPr>
+          <w:ilvl w:val="0"/>
+          <w:numId w:val="3"/>
+        </w:numPr>
+        <w:spacing w:after="0"/>
+      </w:pPr>
+      <w:r>
+        <w:rPr>
+          <w:u w:val="single"/>
+        </w:rPr>
+        <w:t>P</w:t>
+      </w:r>
+      <w:r>
+        <w:rPr>
+          <w:u w:val="single"/>
+        </w:rPr>
+        <w:t>aint</w:t>
+      </w:r>
+      <w:r>
+        <w:t xml:space="preserve">: </w:t>
+      </w:r>
+      <w:r>
+        <w:t>Se dibuja el formulario y sus controles</w:t>
+      </w:r>
+      <w:r>
+        <w:t>.</w:t>
+      </w:r>
+    </w:p>
+    <w:p>
+      <w:pPr>
+        <w:pStyle w:val="Prrafodelista"/>
+        <w:numPr>
+          <w:ilvl w:val="0"/>
+          <w:numId w:val="3"/>
+        </w:numPr>
+        <w:spacing w:after="0"/>
+      </w:pPr>
+      <w:proofErr w:type="spellStart"/>
+      <w:r>
+        <w:rPr>
+          <w:u w:val="single"/>
+        </w:rPr>
+        <w:lastRenderedPageBreak/>
+        <w:t>A</w:t>
+      </w:r>
+      <w:r>
+        <w:rPr>
+          <w:u w:val="single"/>
+        </w:rPr>
+        <w:t>ctivated</w:t>
+      </w:r>
+      <w:proofErr w:type="spellEnd"/>
+      <w:r>
+        <w:t>: se ejecuta cuando recibe foco el formulario, se puede ejecutar más de una vez</w:t>
+      </w:r>
+      <w:r>
+        <w:t>.</w:t>
+      </w:r>
+    </w:p>
+    <w:p>
+      <w:pPr>
+        <w:pStyle w:val="Prrafodelista"/>
+        <w:numPr>
+          <w:ilvl w:val="0"/>
+          <w:numId w:val="3"/>
+        </w:numPr>
+        <w:spacing w:after="0"/>
+      </w:pPr>
+      <w:proofErr w:type="spellStart"/>
+      <w:r>
+        <w:rPr>
+          <w:u w:val="single"/>
+        </w:rPr>
+        <w:t>F</w:t>
+      </w:r>
+      <w:r>
+        <w:rPr>
+          <w:u w:val="single"/>
+        </w:rPr>
+        <w:t>orm</w:t>
+      </w:r>
+      <w:proofErr w:type="spellEnd"/>
+      <w:r>
+        <w:rPr>
+          <w:u w:val="single"/>
+        </w:rPr>
+        <w:t xml:space="preserve"> </w:t>
+      </w:r>
+      <w:proofErr w:type="spellStart"/>
+      <w:r>
+        <w:rPr>
+          <w:u w:val="single"/>
+        </w:rPr>
+        <w:t>C</w:t>
+      </w:r>
+      <w:r>
+        <w:rPr>
+          <w:u w:val="single"/>
+        </w:rPr>
+        <w:t>losing</w:t>
+      </w:r>
+      <w:proofErr w:type="spellEnd"/>
+      <w:r>
+        <w:t xml:space="preserve">: </w:t>
+      </w:r>
+      <w:r>
+        <w:t>se está cerrando el formulario, permite cancelar</w:t>
       </w:r>
       <w:r>
         <w:t xml:space="preserve"> el cierre</w:t>
       </w:r>
       <w:r>
-        <w:t>;</w:t>
-      </w:r>
-    </w:p>
-    <w:p>
-      <w:pPr>
+        <w:t>.</w:t>
+      </w:r>
+    </w:p>
+    <w:p>
+      <w:pPr>
+        <w:pStyle w:val="Prrafodelista"/>
+        <w:numPr>
+          <w:ilvl w:val="0"/>
+          <w:numId w:val="3"/>
+        </w:numPr>
         <w:spacing w:after="0"/>
       </w:pPr>
-      <w:r>
-        <w:t>f-</w:t>
-      </w:r>
       <w:proofErr w:type="spellStart"/>
       <w:r>
-        <w:t>form</w:t>
+        <w:rPr>
+          <w:u w:val="single"/>
+        </w:rPr>
+        <w:t>F</w:t>
+      </w:r>
+      <w:r>
+        <w:rPr>
+          <w:u w:val="single"/>
+        </w:rPr>
+        <w:t>orm</w:t>
       </w:r>
       <w:proofErr w:type="spellEnd"/>
       <w:r>
+        <w:rPr>
+          <w:u w:val="single"/>
+        </w:rPr>
         <w:t xml:space="preserve"> </w:t>
       </w:r>
       <w:proofErr w:type="spellStart"/>
       <w:r>
+        <w:rPr>
+          <w:u w:val="single"/>
+        </w:rPr>
         <w:t>closed</w:t>
       </w:r>
       <w:proofErr w:type="spellEnd"/>
@@ -399,19 +599,30 @@
         <w:t>: El formulario ya no es visible</w:t>
       </w:r>
       <w:r>
-        <w:t>;</w:t>
-      </w:r>
-    </w:p>
-    <w:p>
-      <w:pPr>
+        <w:t>.</w:t>
+      </w:r>
+    </w:p>
+    <w:p>
+      <w:pPr>
+        <w:pStyle w:val="Prrafodelista"/>
+        <w:numPr>
+          <w:ilvl w:val="0"/>
+          <w:numId w:val="3"/>
+        </w:numPr>
         <w:spacing w:after="0"/>
       </w:pPr>
-      <w:r>
-        <w:t>g-</w:t>
-      </w:r>
       <w:proofErr w:type="spellStart"/>
       <w:r>
-        <w:t>Disposed</w:t>
+        <w:rPr>
+          <w:u w:val="single"/>
+        </w:rPr>
+        <w:t>D</w:t>
+      </w:r>
+      <w:r>
+        <w:rPr>
+          <w:u w:val="single"/>
+        </w:rPr>
+        <w:t>isposed</w:t>
       </w:r>
       <w:proofErr w:type="spellEnd"/>
       <w:r>
@@ -425,8 +636,9 @@
     </w:p>
     <w:sectPr>
       <w:pgSz w:w="12240" w:h="15840"/>
-      <w:pgMar w:top="1440" w:right="1821" w:bottom="1440" w:left="1702" w:header="720" w:footer="720" w:gutter="0"/>
+      <w:pgMar w:top="1440" w:right="1080" w:bottom="1440" w:left="1080" w:header="720" w:footer="720" w:gutter="0"/>
       <w:cols w:space="720"/>
+      <w:docGrid w:linePitch="381"/>
     </w:sectPr>
   </w:body>
 </w:document>
@@ -437,14 +649,36 @@
   <w:abstractNum w:abstractNumId="0" w15:restartNumberingAfterBreak="0">
     <w:nsid w:val="0FEC141F"/>
     <w:multiLevelType w:val="hybridMultilevel"/>
-    <w:tmpl w:val="26A27F82"/>
-    <w:lvl w:ilvl="0" w:tplc="3E64E506">
+    <w:tmpl w:val="3ED24B20"/>
+    <w:lvl w:ilvl="0" w:tplc="58229824">
       <w:start w:val="1"/>
       <w:numFmt w:val="decimal"/>
       <w:lvlText w:val="%1."/>
       <w:lvlJc w:val="left"/>
       <w:pPr>
         <w:ind w:left="705"/>
+      </w:pPr>
+      <w:rPr>
+        <w:rFonts w:ascii="Calibri" w:eastAsia="Calibri" w:hAnsi="Calibri" w:cs="Calibri"/>
+        <w:b/>
+        <w:i w:val="0"/>
+        <w:strike w:val="0"/>
+        <w:dstrike w:val="0"/>
+        <w:color w:val="000000"/>
+        <w:sz w:val="28"/>
+        <w:u w:val="none" w:color="000000"/>
+        <w:bdr w:val="none" w:sz="0" w:space="0" w:color="auto"/>
+        <w:shd w:val="clear" w:color="auto" w:fill="auto"/>
+        <w:vertAlign w:val="baseline"/>
+      </w:rPr>
+    </w:lvl>
+    <w:lvl w:ilvl="1" w:tplc="D3504C94">
+      <w:start w:val="1"/>
+      <w:numFmt w:val="lowerLetter"/>
+      <w:lvlText w:val="%2"/>
+      <w:lvlJc w:val="left"/>
+      <w:pPr>
+        <w:ind w:left="1425"/>
       </w:pPr>
       <w:rPr>
         <w:rFonts w:ascii="Calibri" w:eastAsia="Calibri" w:hAnsi="Calibri" w:cs="Calibri"/>
@@ -460,13 +694,13 @@
         <w:vertAlign w:val="baseline"/>
       </w:rPr>
     </w:lvl>
-    <w:lvl w:ilvl="1" w:tplc="D3504C94">
-      <w:start w:val="1"/>
-      <w:numFmt w:val="lowerLetter"/>
-      <w:lvlText w:val="%2"/>
-      <w:lvlJc w:val="left"/>
-      <w:pPr>
-        <w:ind w:left="1425"/>
+    <w:lvl w:ilvl="2" w:tplc="42201C04">
+      <w:start w:val="1"/>
+      <w:numFmt w:val="lowerRoman"/>
+      <w:lvlText w:val="%3"/>
+      <w:lvlJc w:val="left"/>
+      <w:pPr>
+        <w:ind w:left="2145"/>
       </w:pPr>
       <w:rPr>
         <w:rFonts w:ascii="Calibri" w:eastAsia="Calibri" w:hAnsi="Calibri" w:cs="Calibri"/>
@@ -482,13 +716,13 @@
         <w:vertAlign w:val="baseline"/>
       </w:rPr>
     </w:lvl>
-    <w:lvl w:ilvl="2" w:tplc="42201C04">
-      <w:start w:val="1"/>
-      <w:numFmt w:val="lowerRoman"/>
-      <w:lvlText w:val="%3"/>
-      <w:lvlJc w:val="left"/>
-      <w:pPr>
-        <w:ind w:left="2145"/>
+    <w:lvl w:ilvl="3" w:tplc="3C6440D6">
+      <w:start w:val="1"/>
+      <w:numFmt w:val="decimal"/>
+      <w:lvlText w:val="%4"/>
+      <w:lvlJc w:val="left"/>
+      <w:pPr>
+        <w:ind w:left="2865"/>
       </w:pPr>
       <w:rPr>
         <w:rFonts w:ascii="Calibri" w:eastAsia="Calibri" w:hAnsi="Calibri" w:cs="Calibri"/>
@@ -504,13 +738,13 @@
         <w:vertAlign w:val="baseline"/>
       </w:rPr>
     </w:lvl>
-    <w:lvl w:ilvl="3" w:tplc="3C6440D6">
-      <w:start w:val="1"/>
-      <w:numFmt w:val="decimal"/>
-      <w:lvlText w:val="%4"/>
-      <w:lvlJc w:val="left"/>
-      <w:pPr>
-        <w:ind w:left="2865"/>
+    <w:lvl w:ilvl="4" w:tplc="D166B8B6">
+      <w:start w:val="1"/>
+      <w:numFmt w:val="lowerLetter"/>
+      <w:lvlText w:val="%5"/>
+      <w:lvlJc w:val="left"/>
+      <w:pPr>
+        <w:ind w:left="3585"/>
       </w:pPr>
       <w:rPr>
         <w:rFonts w:ascii="Calibri" w:eastAsia="Calibri" w:hAnsi="Calibri" w:cs="Calibri"/>
@@ -526,13 +760,13 @@
         <w:vertAlign w:val="baseline"/>
       </w:rPr>
     </w:lvl>
-    <w:lvl w:ilvl="4" w:tplc="D166B8B6">
-      <w:start w:val="1"/>
-      <w:numFmt w:val="lowerLetter"/>
-      <w:lvlText w:val="%5"/>
-      <w:lvlJc w:val="left"/>
-      <w:pPr>
-        <w:ind w:left="3585"/>
+    <w:lvl w:ilvl="5" w:tplc="B5A048F4">
+      <w:start w:val="1"/>
+      <w:numFmt w:val="lowerRoman"/>
+      <w:lvlText w:val="%6"/>
+      <w:lvlJc w:val="left"/>
+      <w:pPr>
+        <w:ind w:left="4305"/>
       </w:pPr>
       <w:rPr>
         <w:rFonts w:ascii="Calibri" w:eastAsia="Calibri" w:hAnsi="Calibri" w:cs="Calibri"/>
@@ -548,13 +782,13 @@
         <w:vertAlign w:val="baseline"/>
       </w:rPr>
     </w:lvl>
-    <w:lvl w:ilvl="5" w:tplc="B5A048F4">
-      <w:start w:val="1"/>
-      <w:numFmt w:val="lowerRoman"/>
-      <w:lvlText w:val="%6"/>
-      <w:lvlJc w:val="left"/>
-      <w:pPr>
-        <w:ind w:left="4305"/>
+    <w:lvl w:ilvl="6" w:tplc="06204D4A">
+      <w:start w:val="1"/>
+      <w:numFmt w:val="decimal"/>
+      <w:lvlText w:val="%7"/>
+      <w:lvlJc w:val="left"/>
+      <w:pPr>
+        <w:ind w:left="5025"/>
       </w:pPr>
       <w:rPr>
         <w:rFonts w:ascii="Calibri" w:eastAsia="Calibri" w:hAnsi="Calibri" w:cs="Calibri"/>
@@ -570,13 +804,13 @@
         <w:vertAlign w:val="baseline"/>
       </w:rPr>
     </w:lvl>
-    <w:lvl w:ilvl="6" w:tplc="06204D4A">
-      <w:start w:val="1"/>
-      <w:numFmt w:val="decimal"/>
-      <w:lvlText w:val="%7"/>
-      <w:lvlJc w:val="left"/>
-      <w:pPr>
-        <w:ind w:left="5025"/>
+    <w:lvl w:ilvl="7" w:tplc="9FA60D8A">
+      <w:start w:val="1"/>
+      <w:numFmt w:val="lowerLetter"/>
+      <w:lvlText w:val="%8"/>
+      <w:lvlJc w:val="left"/>
+      <w:pPr>
+        <w:ind w:left="5745"/>
       </w:pPr>
       <w:rPr>
         <w:rFonts w:ascii="Calibri" w:eastAsia="Calibri" w:hAnsi="Calibri" w:cs="Calibri"/>
@@ -592,13 +826,13 @@
         <w:vertAlign w:val="baseline"/>
       </w:rPr>
     </w:lvl>
-    <w:lvl w:ilvl="7" w:tplc="9FA60D8A">
-      <w:start w:val="1"/>
-      <w:numFmt w:val="lowerLetter"/>
-      <w:lvlText w:val="%8"/>
-      <w:lvlJc w:val="left"/>
-      <w:pPr>
-        <w:ind w:left="5745"/>
+    <w:lvl w:ilvl="8" w:tplc="A9409DCE">
+      <w:start w:val="1"/>
+      <w:numFmt w:val="lowerRoman"/>
+      <w:lvlText w:val="%9"/>
+      <w:lvlJc w:val="left"/>
+      <w:pPr>
+        <w:ind w:left="6465"/>
       </w:pPr>
       <w:rPr>
         <w:rFonts w:ascii="Calibri" w:eastAsia="Calibri" w:hAnsi="Calibri" w:cs="Calibri"/>
@@ -614,16 +848,119 @@
         <w:vertAlign w:val="baseline"/>
       </w:rPr>
     </w:lvl>
-    <w:lvl w:ilvl="8" w:tplc="A9409DCE">
-      <w:start w:val="1"/>
-      <w:numFmt w:val="lowerRoman"/>
-      <w:lvlText w:val="%9"/>
-      <w:lvlJc w:val="left"/>
-      <w:pPr>
-        <w:ind w:left="6465"/>
+  </w:abstractNum>
+  <w:abstractNum w:abstractNumId="1" w15:restartNumberingAfterBreak="0">
+    <w:nsid w:val="3CA07D68"/>
+    <w:multiLevelType w:val="hybridMultilevel"/>
+    <w:tmpl w:val="BD96A5B2"/>
+    <w:lvl w:ilvl="0" w:tplc="58229824">
+      <w:start w:val="1"/>
+      <w:numFmt w:val="decimal"/>
+      <w:lvlText w:val="%1."/>
+      <w:lvlJc w:val="left"/>
+      <w:pPr>
+        <w:ind w:left="1065" w:hanging="360"/>
       </w:pPr>
       <w:rPr>
         <w:rFonts w:ascii="Calibri" w:eastAsia="Calibri" w:hAnsi="Calibri" w:cs="Calibri"/>
+        <w:b/>
+        <w:i w:val="0"/>
+        <w:strike w:val="0"/>
+        <w:dstrike w:val="0"/>
+        <w:color w:val="000000"/>
+        <w:sz w:val="28"/>
+        <w:u w:val="none" w:color="000000"/>
+        <w:bdr w:val="none" w:sz="0" w:space="0" w:color="auto"/>
+        <w:shd w:val="clear" w:color="auto" w:fill="auto"/>
+        <w:vertAlign w:val="baseline"/>
+      </w:rPr>
+    </w:lvl>
+    <w:lvl w:ilvl="1" w:tplc="2C0A0019" w:tentative="1">
+      <w:start w:val="1"/>
+      <w:numFmt w:val="lowerLetter"/>
+      <w:lvlText w:val="%2."/>
+      <w:lvlJc w:val="left"/>
+      <w:pPr>
+        <w:ind w:left="1785" w:hanging="360"/>
+      </w:pPr>
+    </w:lvl>
+    <w:lvl w:ilvl="2" w:tplc="2C0A001B" w:tentative="1">
+      <w:start w:val="1"/>
+      <w:numFmt w:val="lowerRoman"/>
+      <w:lvlText w:val="%3."/>
+      <w:lvlJc w:val="right"/>
+      <w:pPr>
+        <w:ind w:left="2505" w:hanging="180"/>
+      </w:pPr>
+    </w:lvl>
+    <w:lvl w:ilvl="3" w:tplc="2C0A000F" w:tentative="1">
+      <w:start w:val="1"/>
+      <w:numFmt w:val="decimal"/>
+      <w:lvlText w:val="%4."/>
+      <w:lvlJc w:val="left"/>
+      <w:pPr>
+        <w:ind w:left="3225" w:hanging="360"/>
+      </w:pPr>
+    </w:lvl>
+    <w:lvl w:ilvl="4" w:tplc="2C0A0019" w:tentative="1">
+      <w:start w:val="1"/>
+      <w:numFmt w:val="lowerLetter"/>
+      <w:lvlText w:val="%5."/>
+      <w:lvlJc w:val="left"/>
+      <w:pPr>
+        <w:ind w:left="3945" w:hanging="360"/>
+      </w:pPr>
+    </w:lvl>
+    <w:lvl w:ilvl="5" w:tplc="2C0A001B" w:tentative="1">
+      <w:start w:val="1"/>
+      <w:numFmt w:val="lowerRoman"/>
+      <w:lvlText w:val="%6."/>
+      <w:lvlJc w:val="right"/>
+      <w:pPr>
+        <w:ind w:left="4665" w:hanging="180"/>
+      </w:pPr>
+    </w:lvl>
+    <w:lvl w:ilvl="6" w:tplc="2C0A000F" w:tentative="1">
+      <w:start w:val="1"/>
+      <w:numFmt w:val="decimal"/>
+      <w:lvlText w:val="%7."/>
+      <w:lvlJc w:val="left"/>
+      <w:pPr>
+        <w:ind w:left="5385" w:hanging="360"/>
+      </w:pPr>
+    </w:lvl>
+    <w:lvl w:ilvl="7" w:tplc="2C0A0019" w:tentative="1">
+      <w:start w:val="1"/>
+      <w:numFmt w:val="lowerLetter"/>
+      <w:lvlText w:val="%8."/>
+      <w:lvlJc w:val="left"/>
+      <w:pPr>
+        <w:ind w:left="6105" w:hanging="360"/>
+      </w:pPr>
+    </w:lvl>
+    <w:lvl w:ilvl="8" w:tplc="2C0A001B" w:tentative="1">
+      <w:start w:val="1"/>
+      <w:numFmt w:val="lowerRoman"/>
+      <w:lvlText w:val="%9."/>
+      <w:lvlJc w:val="right"/>
+      <w:pPr>
+        <w:ind w:left="6825" w:hanging="180"/>
+      </w:pPr>
+    </w:lvl>
+  </w:abstractNum>
+  <w:abstractNum w:abstractNumId="2" w15:restartNumberingAfterBreak="0">
+    <w:nsid w:val="419D5DE2"/>
+    <w:multiLevelType w:val="hybridMultilevel"/>
+    <w:tmpl w:val="BA24AB8E"/>
+    <w:lvl w:ilvl="0" w:tplc="E118D86E">
+      <w:start w:val="1"/>
+      <w:numFmt w:val="decimal"/>
+      <w:lvlText w:val="%1)"/>
+      <w:lvlJc w:val="left"/>
+      <w:pPr>
+        <w:ind w:left="1065" w:hanging="360"/>
+      </w:pPr>
+      <w:rPr>
         <w:b w:val="0"/>
         <w:i w:val="0"/>
         <w:strike w:val="0"/>
@@ -636,9 +973,87 @@
         <w:vertAlign w:val="baseline"/>
       </w:rPr>
     </w:lvl>
+    <w:lvl w:ilvl="1" w:tplc="2C0A0019" w:tentative="1">
+      <w:start w:val="1"/>
+      <w:numFmt w:val="lowerLetter"/>
+      <w:lvlText w:val="%2."/>
+      <w:lvlJc w:val="left"/>
+      <w:pPr>
+        <w:ind w:left="1785" w:hanging="360"/>
+      </w:pPr>
+    </w:lvl>
+    <w:lvl w:ilvl="2" w:tplc="2C0A001B" w:tentative="1">
+      <w:start w:val="1"/>
+      <w:numFmt w:val="lowerRoman"/>
+      <w:lvlText w:val="%3."/>
+      <w:lvlJc w:val="right"/>
+      <w:pPr>
+        <w:ind w:left="2505" w:hanging="180"/>
+      </w:pPr>
+    </w:lvl>
+    <w:lvl w:ilvl="3" w:tplc="2C0A000F" w:tentative="1">
+      <w:start w:val="1"/>
+      <w:numFmt w:val="decimal"/>
+      <w:lvlText w:val="%4."/>
+      <w:lvlJc w:val="left"/>
+      <w:pPr>
+        <w:ind w:left="3225" w:hanging="360"/>
+      </w:pPr>
+    </w:lvl>
+    <w:lvl w:ilvl="4" w:tplc="2C0A0019" w:tentative="1">
+      <w:start w:val="1"/>
+      <w:numFmt w:val="lowerLetter"/>
+      <w:lvlText w:val="%5."/>
+      <w:lvlJc w:val="left"/>
+      <w:pPr>
+        <w:ind w:left="3945" w:hanging="360"/>
+      </w:pPr>
+    </w:lvl>
+    <w:lvl w:ilvl="5" w:tplc="2C0A001B" w:tentative="1">
+      <w:start w:val="1"/>
+      <w:numFmt w:val="lowerRoman"/>
+      <w:lvlText w:val="%6."/>
+      <w:lvlJc w:val="right"/>
+      <w:pPr>
+        <w:ind w:left="4665" w:hanging="180"/>
+      </w:pPr>
+    </w:lvl>
+    <w:lvl w:ilvl="6" w:tplc="2C0A000F" w:tentative="1">
+      <w:start w:val="1"/>
+      <w:numFmt w:val="decimal"/>
+      <w:lvlText w:val="%7."/>
+      <w:lvlJc w:val="left"/>
+      <w:pPr>
+        <w:ind w:left="5385" w:hanging="360"/>
+      </w:pPr>
+    </w:lvl>
+    <w:lvl w:ilvl="7" w:tplc="2C0A0019" w:tentative="1">
+      <w:start w:val="1"/>
+      <w:numFmt w:val="lowerLetter"/>
+      <w:lvlText w:val="%8."/>
+      <w:lvlJc w:val="left"/>
+      <w:pPr>
+        <w:ind w:left="6105" w:hanging="360"/>
+      </w:pPr>
+    </w:lvl>
+    <w:lvl w:ilvl="8" w:tplc="2C0A001B" w:tentative="1">
+      <w:start w:val="1"/>
+      <w:numFmt w:val="lowerRoman"/>
+      <w:lvlText w:val="%9."/>
+      <w:lvlJc w:val="right"/>
+      <w:pPr>
+        <w:ind w:left="6825" w:hanging="180"/>
+      </w:pPr>
+    </w:lvl>
   </w:abstractNum>
   <w:num w:numId="1">
     <w:abstractNumId w:val="0"/>
+  </w:num>
+  <w:num w:numId="2">
+    <w:abstractNumId w:val="1"/>
+  </w:num>
+  <w:num w:numId="3">
+    <w:abstractNumId w:val="2"/>
   </w:num>
 </w:numbering>
 </file>
@@ -766,6 +1181,7 @@
     <w:lsdException w:name="HTML Sample" w:semiHidden="1" w:unhideWhenUsed="1"/>
     <w:lsdException w:name="HTML Typewriter" w:semiHidden="1" w:unhideWhenUsed="1"/>
     <w:lsdException w:name="HTML Variable" w:semiHidden="1" w:unhideWhenUsed="1"/>
+    <w:lsdException w:name="Normal Table" w:semiHidden="1" w:unhideWhenUsed="1"/>
     <w:lsdException w:name="annotation subject" w:semiHidden="1" w:unhideWhenUsed="1"/>
     <w:lsdException w:name="No List" w:semiHidden="1" w:unhideWhenUsed="1"/>
     <w:lsdException w:name="Outline List 1" w:semiHidden="1" w:unhideWhenUsed="1"/>
@@ -809,8 +1225,10 @@
     <w:lsdException w:name="Table Elegant" w:semiHidden="1" w:unhideWhenUsed="1"/>
     <w:lsdException w:name="Table Professional" w:semiHidden="1" w:unhideWhenUsed="1"/>
     <w:lsdException w:name="Table Subtle 1" w:semiHidden="1" w:unhideWhenUsed="1"/>
+    <w:lsdException w:name="Table Subtle 2" w:semiHidden="1" w:unhideWhenUsed="1"/>
     <w:lsdException w:name="Table Web 1" w:semiHidden="1" w:unhideWhenUsed="1"/>
     <w:lsdException w:name="Table Web 2" w:semiHidden="1" w:unhideWhenUsed="1"/>
+    <w:lsdException w:name="Table Web 3" w:semiHidden="1" w:unhideWhenUsed="1"/>
     <w:lsdException w:name="Balloon Text" w:semiHidden="1" w:unhideWhenUsed="1"/>
     <w:lsdException w:name="Table Grid" w:uiPriority="39"/>
     <w:lsdException w:name="Table Theme" w:semiHidden="1" w:unhideWhenUsed="1"/>
@@ -1073,6 +1491,17 @@
     <w:uiPriority w:val="99"/>
     <w:semiHidden/>
     <w:unhideWhenUsed/>
+  </w:style>
+  <w:style w:type="paragraph" w:styleId="Prrafodelista">
+    <w:name w:val="List Paragraph"/>
+    <w:basedOn w:val="Normal"/>
+    <w:uiPriority w:val="34"/>
+    <w:qFormat/>
+    <w:rsid w:val="00C77D39"/>
+    <w:pPr>
+      <w:ind w:left="720"/>
+      <w:contextualSpacing/>
+    </w:pPr>
   </w:style>
 </w:styles>
 </file>
